--- a/eng/docx/03.content.docx
+++ b/eng/docx/03.content.docx
@@ -192,14 +192,27 @@
         <w:rPr>
           <w:lang w:val="en_US" w:bidi="en_US"/>
         </w:rPr>
-      </w:r>
-    </w:p>
-    <w:p>
-      <w:pPr/>
-      <w:r>
-        <w:rPr>
-          <w:lang w:val="en_US" w:bidi="en_US"/>
-        </w:rPr>
+        <w:t>LEV</w:t>
+      </w:r>
+      <w:r>
+        <w:rPr>
+          <w:lang w:val="en_US" w:bidi="en_US"/>
+        </w:rPr>
+      </w:r>
+    </w:p>
+    <w:p>
+      <w:pPr/>
+      <w:r>
+        <w:rPr>
+          <w:lang w:val="en_US" w:bidi="en_US"/>
+        </w:rPr>
+      </w:r>
+      <w:r>
+        <w:rPr>
+          <w:i/>
+          <w:lang w:val="en_US" w:bidi="en_US"/>
+        </w:rPr>
+        <w:t>Leviticus 1:1, Leviticus 1:2, Leviticus 1:3, Leviticus 1:4, Leviticus 1:5, Leviticus 1:6, Leviticus 1:7, Leviticus 1:8, Leviticus 1:9, Leviticus 1:10, Leviticus 1:11, Leviticus 1:12, Leviticus 1:13, Leviticus 1:14, Leviticus 1:15, Leviticus 1:16, Leviticus 1:17, Leviticus 2:1, Leviticus 2:2, Leviticus 2:3, Leviticus 2:4, Leviticus 2:5, Leviticus 2:6, Leviticus 2:7, Leviticus 2:8, Leviticus 2:9, Leviticus 2:10, Leviticus 2:11, Leviticus 2:12, Leviticus 2:13, Leviticus 2:14, Leviticus 2:15, Leviticus 2:16, Leviticus 3:1, Leviticus 3:2, Leviticus 3:3, Leviticus 3:4, Leviticus 3:5, Leviticus 3:6, Leviticus 3:7, Leviticus 3:8, Leviticus 3:9, Leviticus 3:10, Leviticus 3:11, Leviticus 3:12, Leviticus 3:13, Leviticus 3:14, Leviticus 3:15, Leviticus 3:16, Leviticus 3:17, Leviticus 4:1, Leviticus 4:2, Leviticus 4:3, Leviticus 4:4, Leviticus 4:5, Leviticus 4:6, Leviticus 4:7, Leviticus 4:8, Leviticus 4:9, Leviticus 4:10, Leviticus 4:11, Leviticus 4:12, Leviticus 4:13, Leviticus 4:14, Leviticus 4:15, Leviticus 4:16, Leviticus 4:17, Leviticus 4:18, Leviticus 4:19, Leviticus 4:20, Leviticus 4:21, Leviticus 4:22, Leviticus 4:23, Leviticus 4:24, Leviticus 4:25, Leviticus 4:26, Leviticus 4:27, Leviticus 4:28, Leviticus 4:29, Leviticus 4:30, Leviticus 4:31, Leviticus 4:32, Leviticus 4:33, Leviticus 4:34, Leviticus 4:35, Leviticus 5:1, Leviticus 5:2, Leviticus 5:3, Leviticus 5:4, Leviticus 5:5, Leviticus 5:6, Leviticus 5:7, Leviticus 5:8, Leviticus 5:9, Leviticus 5:10, Leviticus 5:11, Leviticus 5:12, Leviticus 5:13, Leviticus 5:14, Leviticus 5:15, Leviticus 5:16, Leviticus 5:17, Leviticus 5:18, Leviticus 5:19, Leviticus 6:1, Leviticus 6:2, Leviticus 6:3, Leviticus 6:4, Leviticus 6:5, Leviticus 6:6, Leviticus 6:7, Leviticus 6:8, Leviticus 6:9, Leviticus 6:10, Leviticus 6:11, Leviticus 6:12, Leviticus 6:13, Leviticus 6:14, Leviticus 6:15, Leviticus 6:16, Leviticus 6:17, Leviticus 6:18, Leviticus 6:19, Leviticus 6:20, Leviticus 6:21, Leviticus 6:22, Leviticus 6:23, Leviticus 6:24, Leviticus 6:25, Leviticus 6:26, Leviticus 6:27, Leviticus 6:28, Leviticus 6:29, Leviticus 6:30, Leviticus 7:1, Leviticus 7:2, Leviticus 7:3, Leviticus 7:4, Leviticus 7:5, Leviticus 7:6, Leviticus 7:7, Leviticus 7:8, Leviticus 7:9, Leviticus 7:10, Leviticus 7:11, Leviticus 7:12, Leviticus 7:13, Leviticus 7:14, Leviticus 7:15, Leviticus 7:16, Leviticus 7:17, Leviticus 7:18, Leviticus 7:19, Leviticus 7:20, Leviticus 7:21, Leviticus 7:22, Leviticus 7:23, Leviticus 7:24, Leviticus 7:25, Leviticus 7:26, Leviticus 7:27, Leviticus 7:28, Leviticus 7:29, Leviticus 7:30, Leviticus 7:31, Leviticus 7:32, Leviticus 7:33, Leviticus 7:34, Leviticus 7:35, Leviticus 7:36, Leviticus 7:37, Leviticus 7:38, Leviticus 8:1, Leviticus 8:2, Leviticus 8:3, Leviticus 8:4, Leviticus 8:5, Leviticus 8:6, Leviticus 8:7, Leviticus 8:8, Leviticus 8:9, Leviticus 8:10, Leviticus 8:11, Leviticus 8:12, Leviticus 8:13, Leviticus 8:14, Leviticus 8:15, Leviticus 8:16, Leviticus 8:17, Leviticus 8:18, Leviticus 8:19, Leviticus 8:20, Leviticus 8:21, Leviticus 8:22, Leviticus 8:23, Leviticus 8:24, Leviticus 8:25, Leviticus 8:26, Leviticus 8:27, Leviticus 8:28, Leviticus 8:29, Leviticus 8:30, Leviticus 8:31, Leviticus 8:32, Leviticus 8:33, Leviticus 8:34, Leviticus 8:35, Leviticus 8:36, Leviticus 9:1, Leviticus 9:2, Leviticus 9:3, Leviticus 9:4, Leviticus 9:5, Leviticus 9:6, Leviticus 9:7, Leviticus 9:8, Leviticus 9:9, Leviticus 9:10, Leviticus 9:11, Leviticus 9:12, Leviticus 9:13, Leviticus 9:14, Leviticus 9:15, Leviticus 9:16, Leviticus 9:17, Leviticus 9:18, Leviticus 9:19, Leviticus 9:20, Leviticus 9:21, Leviticus 9:22, Leviticus 9:23, Leviticus 9:24, Leviticus 10:1, Leviticus 10:2, Leviticus 10:3, Leviticus 10:4, Leviticus 10:5, Leviticus 10:6, Leviticus 10:7, Leviticus 10:8, Leviticus 10:9, Leviticus 10:10, Leviticus 10:11, Leviticus 10:12, Leviticus 10:13, Leviticus 10:14, Leviticus 10:15, Leviticus 10:16, Leviticus 10:17, Leviticus 10:18, Leviticus 10:19, Leviticus 10:20, Leviticus 11:1, Leviticus 11:2, Leviticus 11:3, Leviticus 11:4, Leviticus 11:5, Leviticus 11:6, Leviticus 11:7, Leviticus 11:8, Leviticus 11:9, Leviticus 11:10, Leviticus 11:11, Leviticus 11:12, Leviticus 11:13, Leviticus 11:14, Leviticus 11:15, Leviticus 11:16, Leviticus 11:17, Leviticus 11:18, Leviticus 11:19, Leviticus 11:20, Leviticus 11:21, Leviticus 11:22, Leviticus 11:23, Leviticus 11:24, Leviticus 11:25, Leviticus 11:26, Leviticus 11:27, Leviticus 11:28, Leviticus 11:29, Leviticus 11:30, Leviticus 11:31, Leviticus 11:32, Leviticus 11:33, Leviticus 11:34, Leviticus 11:35, Leviticus 11:36, Leviticus 11:37, Leviticus 11:38, Leviticus 11:39, Leviticus 11:40, Leviticus 11:41, Leviticus 11:42, Leviticus 11:43, Leviticus 11:44, Leviticus 11:45, Leviticus 11:46, Leviticus 11:47, Leviticus 12:1, Leviticus 12:2, Leviticus 12:3, Leviticus 12:4, Leviticus 12:5, Leviticus 12:6, Leviticus 12:7, Leviticus 12:8, Leviticus 13:1, Leviticus 13:2, Leviticus 13:3, Leviticus 13:4, Leviticus 13:5, Leviticus 13:6, Leviticus 13:7, Leviticus 13:8, Leviticus 13:9, Leviticus 13:10, Leviticus 13:11, Leviticus 13:12, Leviticus 13:13, Leviticus 13:14, Leviticus 13:15, Leviticus 13:16, Leviticus 13:17, Leviticus 13:18, Leviticus 13:19, Leviticus 13:20, Leviticus 13:21, Leviticus 13:22, Leviticus 13:23, Leviticus 13:24, Leviticus 13:25, Leviticus 13:26, Leviticus 13:27, Leviticus 13:28, Leviticus 13:29, Leviticus 13:30, Leviticus 13:31, Leviticus 13:32, Leviticus 13:33, Leviticus 13:34, Leviticus 13:35, Leviticus 13:36, Leviticus 13:37, Leviticus 13:38, Leviticus 13:39, Leviticus 13:40, Leviticus 13:41, Leviticus 13:42, Leviticus 13:43, Leviticus 13:44, Leviticus 13:45, Leviticus 13:46, Leviticus 13:47, Leviticus 13:48, Leviticus 13:49, Leviticus 13:50, Leviticus 13:51, Leviticus 13:52, Leviticus 13:53, Leviticus 13:54, Leviticus 13:55, Leviticus 13:56, Leviticus 13:57, Leviticus 13:58, Leviticus 13:59, Leviticus 14:1, Leviticus 14:2, Leviticus 14:3, Leviticus 14:4, Leviticus 14:5, Leviticus 14:6, Leviticus 14:7, Leviticus 14:8, Leviticus 14:9, Leviticus 14:10, Leviticus 14:11, Leviticus 14:12, Leviticus 14:13, Leviticus 14:14, Leviticus 14:15, Leviticus 14:16, Leviticus 14:17, Leviticus 14:18, Leviticus 14:19, Leviticus 14:20, Leviticus 14:21, Leviticus 14:22, Leviticus 14:23, Leviticus 14:24, Leviticus 14:25, Leviticus 14:26, Leviticus 14:27, Leviticus 14:28, Leviticus 14:29, Leviticus 14:30, Leviticus 14:31, Leviticus 14:32, Leviticus 14:33, Leviticus 14:34, Leviticus 14:35, Leviticus 14:36, Leviticus 14:37, Leviticus 14:38, Leviticus 14:39, Leviticus 14:40, Leviticus 14:41, Leviticus 14:42, Leviticus 14:43, Leviticus 14:44, Leviticus 14:45, Leviticus 14:46, Leviticus 14:47, Leviticus 14:48, Leviticus 14:49, Leviticus 14:50, Leviticus 14:51, Leviticus 14:52, Leviticus 14:53, Leviticus 14:54, Leviticus 14:55, Leviticus 14:56, Leviticus 14:57, Leviticus 15:1, Leviticus 15:2, Leviticus 15:3, Leviticus 15:4, Leviticus 15:5, Leviticus 15:6, Leviticus 15:7, Leviticus 15:8, Leviticus 15:9, Leviticus 15:10, Leviticus 15:11, Leviticus 15:12, Leviticus 15:13, Leviticus 15:14, Leviticus 15:15, Leviticus 15:16, Leviticus 15:17, Leviticus 15:18, Leviticus 15:19, Leviticus 15:20, Leviticus 15:21, Leviticus 15:22, Leviticus 15:23, Leviticus 15:24, Leviticus 15:25, Leviticus 15:26, Leviticus 15:27, Leviticus 15:28, Leviticus 15:29, Leviticus 15:30, Leviticus 15:31, Leviticus 15:32, Leviticus 15:33, Leviticus 16:1, Leviticus 16:2, Leviticus 16:3, Leviticus 16:4, Leviticus 16:5, Leviticus 16:6, Leviticus 16:7, Leviticus 16:8, Leviticus 16:9, Leviticus 16:10, Leviticus 16:11, Leviticus 16:12, Leviticus 16:13, Leviticus 16:14, Leviticus 16:15, Leviticus 16:16, Leviticus 16:17, Leviticus 16:18, Leviticus 16:19, Leviticus 16:20, Leviticus 16:21, Leviticus 16:22, Leviticus 16:23, Leviticus 16:24, Leviticus 16:25, Leviticus 16:26, Leviticus 16:27, Leviticus 16:28, Leviticus 16:29, Leviticus 16:30, Leviticus 16:31, Leviticus 16:32, Leviticus 16:33, Leviticus 16:34, Leviticus 17:1, Leviticus 17:2, Leviticus 17:3, Leviticus 17:4, Leviticus 17:5, Leviticus 17:6, Leviticus 17:7, Leviticus 17:8, Leviticus 17:9, Leviticus 17:10, Leviticus 17:11, Leviticus 17:12, Leviticus 17:13, Leviticus 17:14, Leviticus 17:15, Leviticus 17:16, Leviticus 18:1, Leviticus 18:2, Leviticus 18:3, Leviticus 18:4, Leviticus 18:5, Leviticus 18:6, Leviticus 18:7, Leviticus 18:8, Leviticus 18:9, Leviticus 18:10, Leviticus 18:11, Leviticus 18:12, Leviticus 18:13, Leviticus 18:14, Leviticus 18:15, Leviticus 18:16, Leviticus 18:17, Leviticus 18:18, Leviticus 18:19, Leviticus 18:20, Leviticus 18:21, Leviticus 18:22, Leviticus 18:23, Leviticus 18:24, Leviticus 18:25, Leviticus 18:26, Leviticus 18:27, Leviticus 18:28, Leviticus 18:29, Leviticus 18:30, Leviticus 19:1, Leviticus 19:2, Leviticus 19:3, Leviticus 19:4, Leviticus 19:5, Leviticus 19:6, Leviticus 19:7, Leviticus 19:8, Leviticus 19:9, Leviticus 19:10, Leviticus 19:11, Leviticus 19:12, Leviticus 19:13, Leviticus 19:14, Leviticus 19:15, Leviticus 19:16, Leviticus 19:17, Leviticus 19:18, Leviticus 19:19, Leviticus 19:20, Leviticus 19:21, Leviticus 19:22, Leviticus 19:23, Leviticus 19:24, Leviticus 19:25, Leviticus 19:26, Leviticus 19:27, Leviticus 19:28, Leviticus 19:29, Leviticus 19:30, Leviticus 19:31, Leviticus 19:32, Leviticus 19:33, Leviticus 19:34, Leviticus 19:35, Leviticus 19:36, Leviticus 19:37, Leviticus 20:1, Leviticus 20:2, Leviticus 20:3, Leviticus 20:4, Leviticus 20:5, Leviticus 20:6, Leviticus 20:7, Leviticus 20:8, Leviticus 20:9, Leviticus 20:10, Leviticus 20:11, Leviticus 20:12, Leviticus 20:13, Leviticus 20:14, Leviticus 20:15, Leviticus 20:16, Leviticus 20:17, Leviticus 20:18, Leviticus 20:19, Leviticus 20:20, Leviticus 20:21, Leviticus 20:22, Leviticus 20:23, Leviticus 20:24, Leviticus 20:25, Leviticus 20:26, Leviticus 20:27, Leviticus 21:1, Leviticus 21:2, Leviticus 21:3, Leviticus 21:4, Leviticus 21:5, Leviticus 21:6, Leviticus 21:7, Leviticus 21:8, Leviticus 21:9, Leviticus 21:10, Leviticus 21:11, Leviticus 21:12, Leviticus 21:13, Leviticus 21:14, Leviticus 21:15, Leviticus 21:16, Leviticus 21:17, Leviticus 21:18, Leviticus 21:19, Leviticus 21:20, Leviticus 21:21, Leviticus 21:22, Leviticus 21:23, Leviticus 21:24, Leviticus 22:1, Leviticus 22:2, Leviticus 22:3, Leviticus 22:4, Leviticus 22:5, Leviticus 22:6, Leviticus 22:7, Leviticus 22:8, Leviticus 22:9, Leviticus 22:10, Leviticus 22:11, Leviticus 22:12, Leviticus 22:13, Leviticus 22:14, Leviticus 22:15, Leviticus 22:16, Leviticus 22:17, Leviticus 22:18, Leviticus 22:19, Leviticus 22:20, Leviticus 22:21, Leviticus 22:22, Leviticus 22:23, Leviticus 22:24, Leviticus 22:25, Leviticus 22:26, Leviticus 22:27, Leviticus 22:28, Leviticus 22:29, Leviticus 22:30, Leviticus 22:31, Leviticus 22:32, Leviticus 22:33, Leviticus 23:1, Leviticus 23:2, Leviticus 23:3, Leviticus 23:4, Leviticus 23:5, Leviticus 23:6, Leviticus 23:7, Leviticus 23:8, Leviticus 23:9, Leviticus 23:10, Leviticus 23:11, Leviticus 23:12, Leviticus 23:13, Leviticus 23:14, Leviticus 23:15, Leviticus 23:16, Leviticus 23:17, Leviticus 23:18, Leviticus 23:19, Leviticus 23:20, Leviticus 23:21, Leviticus 23:22, Leviticus 23:23, Leviticus 23:24, Leviticus 23:25, Leviticus 23:26, Leviticus 23:27, Leviticus 23:28, Leviticus 23:29, Leviticus 23:30, Leviticus 23:31, Leviticus 23:32, Leviticus 23:33, Leviticus 23:34, Leviticus 23:35, Leviticus 23:36, Leviticus 23:37, Leviticus 23:38, Leviticus 23:39, Leviticus 23:40, Leviticus 23:41, Leviticus 23:42, Leviticus 23:43, Leviticus 23:44, Leviticus 24:1, Leviticus 24:2, Leviticus 24:3, Leviticus 24:4, Leviticus 24:5, Leviticus 24:6, Leviticus 24:7, Leviticus 24:8, Leviticus 24:9, Leviticus 24:10, Leviticus 24:11, Leviticus 24:12, Leviticus 24:13, Leviticus 24:14, Leviticus 24:15, Leviticus 24:16, Leviticus 24:17, Leviticus 24:18, Leviticus 24:19, Leviticus 24:20, Leviticus 24:21, Leviticus 24:22, Leviticus 24:23, Leviticus 25:1, Leviticus 25:2, Leviticus 25:3, Leviticus 25:4, Leviticus 25:5, Leviticus 25:6, Leviticus 25:7, Leviticus 25:8, Leviticus 25:9, Leviticus 25:10, Leviticus 25:11, Leviticus 25:12, Leviticus 25:13, Leviticus 25:14, Leviticus 25:15, Leviticus 25:16, Leviticus 25:17, Leviticus 25:18, Leviticus 25:19, Leviticus 25:20, Leviticus 25:21, Leviticus 25:22, Leviticus 25:23, Leviticus 25:24, Leviticus 25:25, Leviticus 25:26, Leviticus 25:27, Leviticus 25:28, Leviticus 25:29, Leviticus 25:30, Leviticus 25:31, Leviticus 25:32, Leviticus 25:33, Leviticus 25:34, Leviticus 25:35, Leviticus 25:36, Leviticus 25:37, Leviticus 25:38, Leviticus 25:39, Leviticus 25:40, Leviticus 25:41, Leviticus 25:42, Leviticus 25:43, Leviticus 25:44, Leviticus 25:45, Leviticus 25:46, Leviticus 25:47, Leviticus 25:48, Leviticus 25:49, Leviticus 25:50, Leviticus 25:51, Leviticus 25:52, Leviticus 25:53, Leviticus 25:54, Leviticus 25:55, Leviticus 26:1, Leviticus 26:2, Leviticus 26:3, Leviticus 26:4, Leviticus 26:5, Leviticus 26:6, Leviticus 26:7, Leviticus 26:8, Leviticus 26:9, Leviticus 26:10, Leviticus 26:11, Leviticus 26:12, Leviticus 26:13, Leviticus 26:14, Leviticus 26:15, Leviticus 26:16, Leviticus 26:17, Leviticus 26:18, Leviticus 26:19, Leviticus 26:20, Leviticus 26:21, Leviticus 26:22, Leviticus 26:23, Leviticus 26:24, Leviticus 26:25, Leviticus 26:26, Leviticus 26:27, Leviticus 26:28, Leviticus 26:29, Leviticus 26:30, Leviticus 26:31, Leviticus 26:32, Leviticus 26:33, Leviticus 26:34, Leviticus 26:35, Leviticus 26:36, Leviticus 26:37, Leviticus 26:38, Leviticus 26:39, Leviticus 26:40, Leviticus 26:41, Leviticus 26:42, Leviticus 26:43, Leviticus 26:44, Leviticus 26:45, Leviticus 26:46, Leviticus 27:1, Leviticus 27:2, Leviticus 27:3, Leviticus 27:4, Leviticus 27:5, Leviticus 27:6, Leviticus 27:7, Leviticus 27:8, Leviticus 27:9, Leviticus 27:10, Leviticus 27:11, Leviticus 27:12, Leviticus 27:13, Leviticus 27:14, Leviticus 27:15, Leviticus 27:16, Leviticus 27:17, Leviticus 27:18, Leviticus 27:19, Leviticus 27:20, Leviticus 27:21, Leviticus 27:22, Leviticus 27:23, Leviticus 27:24, Leviticus 27:25, Leviticus 27:26, Leviticus 27:27, Leviticus 27:28, Leviticus 27:29, Leviticus 27:30, Leviticus 27:31, Leviticus 27:32, Leviticus 27:33, Leviticus 27:34</w:t>
       </w:r>
       <w:r>
         <w:rPr>
